--- a/data_records_6-29.docx
+++ b/data_records_6-29.docx
@@ -170,12 +170,62 @@
         <w:autoSpaceDN w:val="0"/>
         <w:adjustRightInd w:val="0"/>
         <w:spacing w:after="0" w:line="240" w:lineRule="auto"/>
-        <w:rPr>
-          <w:rFonts w:ascii="Helvetica" w:hAnsi="Helvetica" w:cs="Helvetica"/>
-          <w:sz w:val="24"/>
-          <w:szCs w:val="24"/>
-        </w:rPr>
-      </w:pPr>
+        <w:jc w:val="center"/>
+        <w:rPr>
+          <w:rFonts w:ascii="Helvetica" w:hAnsi="Helvetica" w:cs="Helvetica"/>
+          <w:sz w:val="24"/>
+          <w:szCs w:val="24"/>
+        </w:rPr>
+      </w:pPr>
+      <w:r>
+        <w:rPr>
+          <w:rFonts w:ascii="Helvetica" w:hAnsi="Helvetica" w:cs="Helvetica"/>
+          <w:noProof/>
+          <w:sz w:val="24"/>
+          <w:szCs w:val="24"/>
+        </w:rPr>
+        <w:drawing>
+          <wp:inline distT="0" distB="0" distL="0" distR="0" wp14:anchorId="621AC78F" wp14:editId="0ECAEB01">
+            <wp:extent cx="4838700" cy="3629025"/>
+            <wp:effectExtent l="0" t="0" r="0" b="9525"/>
+            <wp:docPr id="6" name="Picture 6" descr="A close up of a map&#10;&#10;Description automatically generated"/>
+            <wp:cNvGraphicFramePr>
+              <a:graphicFrameLocks xmlns:a="http://schemas.openxmlformats.org/drawingml/2006/main" noChangeAspect="1"/>
+            </wp:cNvGraphicFramePr>
+            <a:graphic xmlns:a="http://schemas.openxmlformats.org/drawingml/2006/main">
+              <a:graphicData uri="http://schemas.openxmlformats.org/drawingml/2006/picture">
+                <pic:pic xmlns:pic="http://schemas.openxmlformats.org/drawingml/2006/picture">
+                  <pic:nvPicPr>
+                    <pic:cNvPr id="6" name="dimplot_linegraph.jpg"/>
+                    <pic:cNvPicPr/>
+                  </pic:nvPicPr>
+                  <pic:blipFill>
+                    <a:blip r:embed="rId4">
+                      <a:extLst>
+                        <a:ext uri="{28A0092B-C50C-407E-A947-70E740481C1C}">
+                          <a14:useLocalDpi xmlns:a14="http://schemas.microsoft.com/office/drawing/2010/main" val="0"/>
+                        </a:ext>
+                      </a:extLst>
+                    </a:blip>
+                    <a:stretch>
+                      <a:fillRect/>
+                    </a:stretch>
+                  </pic:blipFill>
+                  <pic:spPr>
+                    <a:xfrm>
+                      <a:off x="0" y="0"/>
+                      <a:ext cx="4838700" cy="3629025"/>
+                    </a:xfrm>
+                    <a:prstGeom prst="rect">
+                      <a:avLst/>
+                    </a:prstGeom>
+                  </pic:spPr>
+                </pic:pic>
+              </a:graphicData>
+            </a:graphic>
+          </wp:inline>
+        </w:drawing>
+      </w:r>
     </w:p>
     <w:p>
       <w:pPr>
@@ -388,102 +438,56 @@
         <w:t>omega: [0.75; 0.6750; 0.6075; 0.4921; 0.4429; 0.3986; 0.3587; 0.3229; 0.2906; 0.2615; 0.2354; 0.2118; 0.1906; 0.1716; 0.1544; 0.1390; 0.1251; 0.1126; 0.1013; 0.0912]</w:t>
       </w:r>
     </w:p>
-    <w:p/>
-    <w:p>
-      <w:pPr>
-        <w:spacing w:after="0"/>
-        <w:rPr>
-          <w:rFonts w:ascii="Helvetica" w:hAnsi="Helvetica" w:cs="Helvetica"/>
-          <w:sz w:val="24"/>
-          <w:szCs w:val="24"/>
-        </w:rPr>
-      </w:pPr>
-      <w:r>
-        <w:rPr>
-          <w:rFonts w:ascii="Helvetica" w:hAnsi="Helvetica" w:cs="Helvetica"/>
-          <w:sz w:val="24"/>
-          <w:szCs w:val="24"/>
-        </w:rPr>
-        <w:t>2-D Lattice</w:t>
-      </w:r>
-      <w:r>
-        <w:rPr>
-          <w:rFonts w:ascii="Helvetica" w:hAnsi="Helvetica" w:cs="Helvetica"/>
-          <w:sz w:val="24"/>
-          <w:szCs w:val="24"/>
-        </w:rPr>
-        <w:t xml:space="preserve"> (N=10000)</w:t>
-      </w:r>
-    </w:p>
-    <w:p>
-      <w:pPr>
-        <w:spacing w:after="0"/>
-        <w:rPr>
-          <w:rFonts w:ascii="Helvetica" w:hAnsi="Helvetica" w:cs="Helvetica"/>
-          <w:sz w:val="24"/>
-          <w:szCs w:val="24"/>
-        </w:rPr>
-      </w:pPr>
-    </w:p>
-    <w:p>
-      <w:pPr>
-        <w:spacing w:after="0"/>
-        <w:rPr>
-          <w:rFonts w:ascii="Helvetica" w:hAnsi="Helvetica" w:cs="Helvetica"/>
-          <w:sz w:val="24"/>
-          <w:szCs w:val="24"/>
-        </w:rPr>
-      </w:pPr>
-      <w:r>
-        <w:rPr>
-          <w:rFonts w:ascii="Helvetica" w:hAnsi="Helvetica" w:cs="Helvetica"/>
-          <w:sz w:val="24"/>
-          <w:szCs w:val="24"/>
-        </w:rPr>
-        <w:t>starting node = 1</w:t>
-      </w:r>
-    </w:p>
-    <w:p>
-      <w:pPr>
-        <w:spacing w:after="0"/>
-        <w:rPr>
-          <w:rFonts w:ascii="Helvetica" w:hAnsi="Helvetica" w:cs="Helvetica"/>
-          <w:sz w:val="24"/>
-          <w:szCs w:val="24"/>
-        </w:rPr>
-      </w:pPr>
-      <w:proofErr w:type="gramStart"/>
-      <w:r>
-        <w:rPr>
-          <w:rFonts w:ascii="Helvetica" w:hAnsi="Helvetica" w:cs="Helvetica"/>
-          <w:sz w:val="24"/>
-          <w:szCs w:val="24"/>
-        </w:rPr>
-        <w:t>dim :</w:t>
-      </w:r>
-      <w:proofErr w:type="gramEnd"/>
-      <w:r>
-        <w:rPr>
-          <w:rFonts w:ascii="Helvetica" w:hAnsi="Helvetica" w:cs="Helvetica"/>
-          <w:sz w:val="24"/>
-          <w:szCs w:val="24"/>
-        </w:rPr>
-        <w:t xml:space="preserve"> 1.9426</w:t>
-      </w:r>
-    </w:p>
-    <w:p>
-      <w:pPr>
-        <w:spacing w:after="0"/>
-        <w:rPr>
-          <w:rFonts w:ascii="Helvetica" w:hAnsi="Helvetica" w:cs="Helvetica"/>
-          <w:sz w:val="24"/>
-          <w:szCs w:val="24"/>
-        </w:rPr>
-      </w:pPr>
-    </w:p>
-    <w:p>
-      <w:pPr>
-        <w:spacing w:after="0"/>
+    <w:p>
+      <w:pPr>
+        <w:widowControl w:val="0"/>
+        <w:tabs>
+          <w:tab w:val="left" w:pos="720"/>
+          <w:tab w:val="left" w:pos="1440"/>
+          <w:tab w:val="left" w:pos="2160"/>
+          <w:tab w:val="left" w:pos="2880"/>
+          <w:tab w:val="left" w:pos="3600"/>
+          <w:tab w:val="left" w:pos="4320"/>
+          <w:tab w:val="left" w:pos="5040"/>
+          <w:tab w:val="left" w:pos="5760"/>
+          <w:tab w:val="left" w:pos="6480"/>
+          <w:tab w:val="left" w:pos="7200"/>
+          <w:tab w:val="left" w:pos="7920"/>
+          <w:tab w:val="left" w:pos="8640"/>
+        </w:tabs>
+        <w:autoSpaceDE w:val="0"/>
+        <w:autoSpaceDN w:val="0"/>
+        <w:adjustRightInd w:val="0"/>
+        <w:spacing w:after="0" w:line="240" w:lineRule="auto"/>
+        <w:rPr>
+          <w:rFonts w:ascii="Helvetica" w:hAnsi="Helvetica" w:cs="Helvetica"/>
+          <w:sz w:val="24"/>
+          <w:szCs w:val="24"/>
+        </w:rPr>
+      </w:pPr>
+    </w:p>
+    <w:p>
+      <w:pPr>
+        <w:widowControl w:val="0"/>
+        <w:tabs>
+          <w:tab w:val="left" w:pos="720"/>
+          <w:tab w:val="left" w:pos="1440"/>
+          <w:tab w:val="left" w:pos="2160"/>
+          <w:tab w:val="left" w:pos="2880"/>
+          <w:tab w:val="left" w:pos="3600"/>
+          <w:tab w:val="left" w:pos="4320"/>
+          <w:tab w:val="left" w:pos="5040"/>
+          <w:tab w:val="left" w:pos="5760"/>
+          <w:tab w:val="left" w:pos="6480"/>
+          <w:tab w:val="left" w:pos="7200"/>
+          <w:tab w:val="left" w:pos="7920"/>
+          <w:tab w:val="left" w:pos="8640"/>
+        </w:tabs>
+        <w:autoSpaceDE w:val="0"/>
+        <w:autoSpaceDN w:val="0"/>
+        <w:adjustRightInd w:val="0"/>
+        <w:spacing w:after="0" w:line="240" w:lineRule="auto"/>
+        <w:jc w:val="center"/>
         <w:rPr>
           <w:rFonts w:ascii="Helvetica" w:hAnsi="Helvetica" w:cs="Helvetica"/>
           <w:sz w:val="24"/>
@@ -498,10 +502,10 @@
           <w:szCs w:val="24"/>
         </w:rPr>
         <w:drawing>
-          <wp:inline distT="0" distB="0" distL="0" distR="0" wp14:anchorId="0C78D17E" wp14:editId="78C7EBC9">
-            <wp:extent cx="4378960" cy="3284220"/>
-            <wp:effectExtent l="0" t="0" r="2540" b="0"/>
-            <wp:docPr id="1" name="Picture 1" descr="A close up of a map&#10;&#10;Description automatically generated"/>
+          <wp:inline distT="0" distB="0" distL="0" distR="0" wp14:anchorId="3AE003EE" wp14:editId="4DB82F43">
+            <wp:extent cx="4427220" cy="3320415"/>
+            <wp:effectExtent l="0" t="0" r="0" b="0"/>
+            <wp:docPr id="7" name="Picture 7" descr="A close up of a map&#10;&#10;Description automatically generated"/>
             <wp:cNvGraphicFramePr>
               <a:graphicFrameLocks xmlns:a="http://schemas.openxmlformats.org/drawingml/2006/main" noChangeAspect="1"/>
             </wp:cNvGraphicFramePr>
@@ -509,11 +513,11 @@
               <a:graphicData uri="http://schemas.openxmlformats.org/drawingml/2006/picture">
                 <pic:pic xmlns:pic="http://schemas.openxmlformats.org/drawingml/2006/picture">
                   <pic:nvPicPr>
-                    <pic:cNvPr id="1" name="2dlattice_dim.jpg"/>
+                    <pic:cNvPr id="7" name="eigplot_linegraph.jpg"/>
                     <pic:cNvPicPr/>
                   </pic:nvPicPr>
                   <pic:blipFill>
-                    <a:blip r:embed="rId4">
+                    <a:blip r:embed="rId5" cstate="print">
                       <a:extLst>
                         <a:ext uri="{28A0092B-C50C-407E-A947-70E740481C1C}">
                           <a14:useLocalDpi xmlns:a14="http://schemas.microsoft.com/office/drawing/2010/main" val="0"/>
@@ -527,7 +531,7 @@
                   <pic:spPr>
                     <a:xfrm>
                       <a:off x="0" y="0"/>
-                      <a:ext cx="4378960" cy="3284220"/>
+                      <a:ext cx="4427220" cy="3320415"/>
                     </a:xfrm>
                     <a:prstGeom prst="rect">
                       <a:avLst/>
@@ -540,51 +544,71 @@
         </w:drawing>
       </w:r>
     </w:p>
-    <w:p>
-      <w:pPr>
-        <w:spacing w:after="0"/>
-        <w:rPr>
-          <w:rFonts w:ascii="Helvetica" w:hAnsi="Helvetica" w:cs="Helvetica"/>
-          <w:sz w:val="24"/>
-          <w:szCs w:val="24"/>
-        </w:rPr>
-      </w:pPr>
-    </w:p>
-    <w:p>
-      <w:pPr>
-        <w:spacing w:after="0"/>
-        <w:rPr>
-          <w:rFonts w:ascii="Helvetica" w:hAnsi="Helvetica" w:cs="Helvetica"/>
-          <w:sz w:val="24"/>
-          <w:szCs w:val="24"/>
-        </w:rPr>
-      </w:pPr>
-      <w:r>
-        <w:rPr>
-          <w:rFonts w:ascii="Helvetica" w:hAnsi="Helvetica" w:cs="Helvetica"/>
-          <w:sz w:val="24"/>
-          <w:szCs w:val="24"/>
-        </w:rPr>
-        <w:t>node perturbed = 5050</w:t>
-      </w:r>
-    </w:p>
-    <w:p>
-      <w:pPr>
-        <w:spacing w:after="0"/>
-        <w:rPr>
-          <w:rFonts w:ascii="Helvetica" w:hAnsi="Helvetica" w:cs="Helvetica"/>
-          <w:sz w:val="24"/>
-          <w:szCs w:val="24"/>
-        </w:rPr>
-      </w:pPr>
-      <w:r>
-        <w:rPr>
-          <w:rFonts w:ascii="Helvetica" w:hAnsi="Helvetica" w:cs="Helvetica"/>
-          <w:sz w:val="24"/>
-          <w:szCs w:val="24"/>
-        </w:rPr>
-        <w:t xml:space="preserve">omega values = </w:t>
-      </w:r>
+    <w:p/>
+    <w:p>
+      <w:pPr>
+        <w:spacing w:after="0"/>
+        <w:rPr>
+          <w:rFonts w:ascii="Helvetica" w:hAnsi="Helvetica" w:cs="Helvetica"/>
+          <w:sz w:val="24"/>
+          <w:szCs w:val="24"/>
+        </w:rPr>
+      </w:pPr>
+      <w:r>
+        <w:rPr>
+          <w:rFonts w:ascii="Helvetica" w:hAnsi="Helvetica" w:cs="Helvetica"/>
+          <w:sz w:val="24"/>
+          <w:szCs w:val="24"/>
+        </w:rPr>
+        <w:lastRenderedPageBreak/>
+        <w:t>2-D Lattice</w:t>
+      </w:r>
+      <w:r>
+        <w:rPr>
+          <w:rFonts w:ascii="Helvetica" w:hAnsi="Helvetica" w:cs="Helvetica"/>
+          <w:sz w:val="24"/>
+          <w:szCs w:val="24"/>
+        </w:rPr>
+        <w:t xml:space="preserve"> (N=10000)</w:t>
+      </w:r>
+    </w:p>
+    <w:p>
+      <w:pPr>
+        <w:spacing w:after="0"/>
+        <w:rPr>
+          <w:rFonts w:ascii="Helvetica" w:hAnsi="Helvetica" w:cs="Helvetica"/>
+          <w:sz w:val="24"/>
+          <w:szCs w:val="24"/>
+        </w:rPr>
+      </w:pPr>
+    </w:p>
+    <w:p>
+      <w:pPr>
+        <w:spacing w:after="0"/>
+        <w:rPr>
+          <w:rFonts w:ascii="Helvetica" w:hAnsi="Helvetica" w:cs="Helvetica"/>
+          <w:sz w:val="24"/>
+          <w:szCs w:val="24"/>
+        </w:rPr>
+      </w:pPr>
+      <w:r>
+        <w:rPr>
+          <w:rFonts w:ascii="Helvetica" w:hAnsi="Helvetica" w:cs="Helvetica"/>
+          <w:sz w:val="24"/>
+          <w:szCs w:val="24"/>
+        </w:rPr>
+        <w:t>starting node = 1</w:t>
+      </w:r>
+    </w:p>
+    <w:p>
+      <w:pPr>
+        <w:spacing w:after="0"/>
+        <w:rPr>
+          <w:rFonts w:ascii="Helvetica" w:hAnsi="Helvetica" w:cs="Helvetica"/>
+          <w:sz w:val="24"/>
+          <w:szCs w:val="24"/>
+        </w:rPr>
+      </w:pPr>
       <w:proofErr w:type="gramStart"/>
       <w:r>
         <w:rPr>
@@ -592,7 +616,7 @@
           <w:sz w:val="24"/>
           <w:szCs w:val="24"/>
         </w:rPr>
-        <w:t>0.05 :</w:t>
+        <w:t>dim :</w:t>
       </w:r>
       <w:proofErr w:type="gramEnd"/>
       <w:r>
@@ -601,68 +625,23 @@
           <w:sz w:val="24"/>
           <w:szCs w:val="24"/>
         </w:rPr>
-        <w:t xml:space="preserve"> 0.5</w:t>
-      </w:r>
-    </w:p>
-    <w:p>
-      <w:pPr>
-        <w:spacing w:after="0"/>
-        <w:rPr>
-          <w:rFonts w:ascii="Helvetica" w:hAnsi="Helvetica" w:cs="Helvetica"/>
-          <w:sz w:val="24"/>
-          <w:szCs w:val="24"/>
-        </w:rPr>
-      </w:pPr>
-      <w:r>
-        <w:rPr>
-          <w:rFonts w:ascii="Helvetica" w:hAnsi="Helvetica" w:cs="Helvetica"/>
-          <w:sz w:val="24"/>
-          <w:szCs w:val="24"/>
-        </w:rPr>
-        <w:t xml:space="preserve">dim from </w:t>
-      </w:r>
-      <w:proofErr w:type="spellStart"/>
-      <w:proofErr w:type="gramStart"/>
-      <w:r>
-        <w:rPr>
-          <w:rFonts w:ascii="Helvetica" w:hAnsi="Helvetica" w:cs="Helvetica"/>
-          <w:sz w:val="24"/>
-          <w:szCs w:val="24"/>
-        </w:rPr>
-        <w:t>eig</w:t>
-      </w:r>
-      <w:proofErr w:type="spellEnd"/>
-      <w:r>
-        <w:rPr>
-          <w:rFonts w:ascii="Helvetica" w:hAnsi="Helvetica" w:cs="Helvetica"/>
-          <w:sz w:val="24"/>
-          <w:szCs w:val="24"/>
-        </w:rPr>
-        <w:t xml:space="preserve"> :</w:t>
-      </w:r>
-      <w:proofErr w:type="gramEnd"/>
-      <w:r>
-        <w:rPr>
-          <w:rFonts w:ascii="Helvetica" w:hAnsi="Helvetica" w:cs="Helvetica"/>
-          <w:sz w:val="24"/>
-          <w:szCs w:val="24"/>
-        </w:rPr>
-        <w:t xml:space="preserve"> 0.2971 (slope of 1.1744)</w:t>
-      </w:r>
-    </w:p>
-    <w:p>
-      <w:pPr>
-        <w:spacing w:after="0"/>
-        <w:rPr>
-          <w:rFonts w:ascii="Helvetica" w:hAnsi="Helvetica" w:cs="Helvetica"/>
-          <w:sz w:val="24"/>
-          <w:szCs w:val="24"/>
-        </w:rPr>
-      </w:pPr>
-    </w:p>
-    <w:p>
-      <w:pPr>
-        <w:spacing w:after="0"/>
+        <w:t xml:space="preserve"> 1.9426</w:t>
+      </w:r>
+    </w:p>
+    <w:p>
+      <w:pPr>
+        <w:spacing w:after="0"/>
+        <w:rPr>
+          <w:rFonts w:ascii="Helvetica" w:hAnsi="Helvetica" w:cs="Helvetica"/>
+          <w:sz w:val="24"/>
+          <w:szCs w:val="24"/>
+        </w:rPr>
+      </w:pPr>
+    </w:p>
+    <w:p>
+      <w:pPr>
+        <w:spacing w:after="0"/>
+        <w:jc w:val="center"/>
         <w:rPr>
           <w:rFonts w:ascii="Helvetica" w:hAnsi="Helvetica" w:cs="Helvetica"/>
           <w:sz w:val="24"/>
@@ -676,12 +655,11 @@
           <w:sz w:val="24"/>
           <w:szCs w:val="24"/>
         </w:rPr>
-        <w:lastRenderedPageBreak/>
         <w:drawing>
-          <wp:inline distT="0" distB="0" distL="0" distR="0" wp14:anchorId="29014737" wp14:editId="2DEE20B4">
-            <wp:extent cx="4561840" cy="3421380"/>
-            <wp:effectExtent l="0" t="0" r="0" b="7620"/>
-            <wp:docPr id="2" name="Picture 2" descr="A screenshot of a cell phone&#10;&#10;Description automatically generated"/>
+          <wp:inline distT="0" distB="0" distL="0" distR="0" wp14:anchorId="0C78D17E" wp14:editId="354850E7">
+            <wp:extent cx="4472940" cy="3354705"/>
+            <wp:effectExtent l="0" t="0" r="3810" b="0"/>
+            <wp:docPr id="1" name="Picture 1" descr="A close up of a map&#10;&#10;Description automatically generated"/>
             <wp:cNvGraphicFramePr>
               <a:graphicFrameLocks xmlns:a="http://schemas.openxmlformats.org/drawingml/2006/main" noChangeAspect="1"/>
             </wp:cNvGraphicFramePr>
@@ -689,11 +667,11 @@
               <a:graphicData uri="http://schemas.openxmlformats.org/drawingml/2006/picture">
                 <pic:pic xmlns:pic="http://schemas.openxmlformats.org/drawingml/2006/picture">
                   <pic:nvPicPr>
-                    <pic:cNvPr id="2" name="2dlattice_eig.jpg"/>
+                    <pic:cNvPr id="1" name="2dlattice_dim.jpg"/>
                     <pic:cNvPicPr/>
                   </pic:nvPicPr>
                   <pic:blipFill>
-                    <a:blip r:embed="rId5">
+                    <a:blip r:embed="rId6">
                       <a:extLst>
                         <a:ext uri="{28A0092B-C50C-407E-A947-70E740481C1C}">
                           <a14:useLocalDpi xmlns:a14="http://schemas.microsoft.com/office/drawing/2010/main" val="0"/>
@@ -707,7 +685,7 @@
                   <pic:spPr>
                     <a:xfrm>
                       <a:off x="0" y="0"/>
-                      <a:ext cx="4561840" cy="3421380"/>
+                      <a:ext cx="4472940" cy="3354705"/>
                     </a:xfrm>
                     <a:prstGeom prst="rect">
                       <a:avLst/>
@@ -745,6 +723,186 @@
           <w:sz w:val="24"/>
           <w:szCs w:val="24"/>
         </w:rPr>
+        <w:t>node perturbed = 5050</w:t>
+      </w:r>
+    </w:p>
+    <w:p>
+      <w:pPr>
+        <w:spacing w:after="0"/>
+        <w:rPr>
+          <w:rFonts w:ascii="Helvetica" w:hAnsi="Helvetica" w:cs="Helvetica"/>
+          <w:sz w:val="24"/>
+          <w:szCs w:val="24"/>
+        </w:rPr>
+      </w:pPr>
+      <w:r>
+        <w:rPr>
+          <w:rFonts w:ascii="Helvetica" w:hAnsi="Helvetica" w:cs="Helvetica"/>
+          <w:sz w:val="24"/>
+          <w:szCs w:val="24"/>
+        </w:rPr>
+        <w:t xml:space="preserve">omega values = </w:t>
+      </w:r>
+      <w:proofErr w:type="gramStart"/>
+      <w:r>
+        <w:rPr>
+          <w:rFonts w:ascii="Helvetica" w:hAnsi="Helvetica" w:cs="Helvetica"/>
+          <w:sz w:val="24"/>
+          <w:szCs w:val="24"/>
+        </w:rPr>
+        <w:t>0.05 :</w:t>
+      </w:r>
+      <w:proofErr w:type="gramEnd"/>
+      <w:r>
+        <w:rPr>
+          <w:rFonts w:ascii="Helvetica" w:hAnsi="Helvetica" w:cs="Helvetica"/>
+          <w:sz w:val="24"/>
+          <w:szCs w:val="24"/>
+        </w:rPr>
+        <w:t xml:space="preserve"> 0.5</w:t>
+      </w:r>
+    </w:p>
+    <w:p>
+      <w:pPr>
+        <w:spacing w:after="0"/>
+        <w:rPr>
+          <w:rFonts w:ascii="Helvetica" w:hAnsi="Helvetica" w:cs="Helvetica"/>
+          <w:sz w:val="24"/>
+          <w:szCs w:val="24"/>
+        </w:rPr>
+      </w:pPr>
+      <w:r>
+        <w:rPr>
+          <w:rFonts w:ascii="Helvetica" w:hAnsi="Helvetica" w:cs="Helvetica"/>
+          <w:sz w:val="24"/>
+          <w:szCs w:val="24"/>
+        </w:rPr>
+        <w:t xml:space="preserve">dim from </w:t>
+      </w:r>
+      <w:proofErr w:type="spellStart"/>
+      <w:proofErr w:type="gramStart"/>
+      <w:r>
+        <w:rPr>
+          <w:rFonts w:ascii="Helvetica" w:hAnsi="Helvetica" w:cs="Helvetica"/>
+          <w:sz w:val="24"/>
+          <w:szCs w:val="24"/>
+        </w:rPr>
+        <w:t>eig</w:t>
+      </w:r>
+      <w:proofErr w:type="spellEnd"/>
+      <w:r>
+        <w:rPr>
+          <w:rFonts w:ascii="Helvetica" w:hAnsi="Helvetica" w:cs="Helvetica"/>
+          <w:sz w:val="24"/>
+          <w:szCs w:val="24"/>
+        </w:rPr>
+        <w:t xml:space="preserve"> :</w:t>
+      </w:r>
+      <w:proofErr w:type="gramEnd"/>
+      <w:r>
+        <w:rPr>
+          <w:rFonts w:ascii="Helvetica" w:hAnsi="Helvetica" w:cs="Helvetica"/>
+          <w:sz w:val="24"/>
+          <w:szCs w:val="24"/>
+        </w:rPr>
+        <w:t xml:space="preserve"> 0.2971 (slope of 1.1744)</w:t>
+      </w:r>
+    </w:p>
+    <w:p>
+      <w:pPr>
+        <w:spacing w:after="0"/>
+        <w:rPr>
+          <w:rFonts w:ascii="Helvetica" w:hAnsi="Helvetica" w:cs="Helvetica"/>
+          <w:sz w:val="24"/>
+          <w:szCs w:val="24"/>
+        </w:rPr>
+      </w:pPr>
+    </w:p>
+    <w:p>
+      <w:pPr>
+        <w:spacing w:after="0"/>
+        <w:jc w:val="center"/>
+        <w:rPr>
+          <w:rFonts w:ascii="Helvetica" w:hAnsi="Helvetica" w:cs="Helvetica"/>
+          <w:sz w:val="24"/>
+          <w:szCs w:val="24"/>
+        </w:rPr>
+      </w:pPr>
+      <w:r>
+        <w:rPr>
+          <w:rFonts w:ascii="Helvetica" w:hAnsi="Helvetica" w:cs="Helvetica"/>
+          <w:noProof/>
+          <w:sz w:val="24"/>
+          <w:szCs w:val="24"/>
+        </w:rPr>
+        <w:drawing>
+          <wp:inline distT="0" distB="0" distL="0" distR="0" wp14:anchorId="29014737" wp14:editId="13FF58C7">
+            <wp:extent cx="4998720" cy="3749040"/>
+            <wp:effectExtent l="0" t="0" r="0" b="3810"/>
+            <wp:docPr id="2" name="Picture 2" descr="A screenshot of a cell phone&#10;&#10;Description automatically generated"/>
+            <wp:cNvGraphicFramePr>
+              <a:graphicFrameLocks xmlns:a="http://schemas.openxmlformats.org/drawingml/2006/main" noChangeAspect="1"/>
+            </wp:cNvGraphicFramePr>
+            <a:graphic xmlns:a="http://schemas.openxmlformats.org/drawingml/2006/main">
+              <a:graphicData uri="http://schemas.openxmlformats.org/drawingml/2006/picture">
+                <pic:pic xmlns:pic="http://schemas.openxmlformats.org/drawingml/2006/picture">
+                  <pic:nvPicPr>
+                    <pic:cNvPr id="2" name="2dlattice_eig.jpg"/>
+                    <pic:cNvPicPr/>
+                  </pic:nvPicPr>
+                  <pic:blipFill>
+                    <a:blip r:embed="rId7">
+                      <a:extLst>
+                        <a:ext uri="{28A0092B-C50C-407E-A947-70E740481C1C}">
+                          <a14:useLocalDpi xmlns:a14="http://schemas.microsoft.com/office/drawing/2010/main" val="0"/>
+                        </a:ext>
+                      </a:extLst>
+                    </a:blip>
+                    <a:stretch>
+                      <a:fillRect/>
+                    </a:stretch>
+                  </pic:blipFill>
+                  <pic:spPr>
+                    <a:xfrm>
+                      <a:off x="0" y="0"/>
+                      <a:ext cx="4998720" cy="3749040"/>
+                    </a:xfrm>
+                    <a:prstGeom prst="rect">
+                      <a:avLst/>
+                    </a:prstGeom>
+                  </pic:spPr>
+                </pic:pic>
+              </a:graphicData>
+            </a:graphic>
+          </wp:inline>
+        </w:drawing>
+      </w:r>
+    </w:p>
+    <w:p>
+      <w:pPr>
+        <w:spacing w:after="0"/>
+        <w:rPr>
+          <w:rFonts w:ascii="Helvetica" w:hAnsi="Helvetica" w:cs="Helvetica"/>
+          <w:sz w:val="24"/>
+          <w:szCs w:val="24"/>
+        </w:rPr>
+      </w:pPr>
+    </w:p>
+    <w:p>
+      <w:pPr>
+        <w:spacing w:after="0"/>
+        <w:rPr>
+          <w:rFonts w:ascii="Helvetica" w:hAnsi="Helvetica" w:cs="Helvetica"/>
+          <w:sz w:val="24"/>
+          <w:szCs w:val="24"/>
+        </w:rPr>
+      </w:pPr>
+      <w:r>
+        <w:rPr>
+          <w:rFonts w:ascii="Helvetica" w:hAnsi="Helvetica" w:cs="Helvetica"/>
+          <w:sz w:val="24"/>
+          <w:szCs w:val="24"/>
+        </w:rPr>
         <w:t xml:space="preserve">Regular Tree, m = 3, split = 2, </w:t>
       </w:r>
       <w:r>
@@ -841,6 +999,7 @@
     <w:p>
       <w:pPr>
         <w:spacing w:after="0"/>
+        <w:jc w:val="center"/>
         <w:rPr>
           <w:rFonts w:ascii="Helvetica" w:hAnsi="Helvetica" w:cs="Helvetica"/>
           <w:sz w:val="24"/>
@@ -870,7 +1029,7 @@
                     <pic:cNvPicPr/>
                   </pic:nvPicPr>
                   <pic:blipFill>
-                    <a:blip r:embed="rId6">
+                    <a:blip r:embed="rId8">
                       <a:extLst>
                         <a:ext uri="{28A0092B-C50C-407E-A947-70E740481C1C}">
                           <a14:useLocalDpi xmlns:a14="http://schemas.microsoft.com/office/drawing/2010/main" val="0"/>
@@ -1020,6 +1179,7 @@
     <w:p>
       <w:pPr>
         <w:spacing w:after="0"/>
+        <w:jc w:val="center"/>
         <w:rPr>
           <w:rFonts w:ascii="Helvetica" w:hAnsi="Helvetica" w:cs="Helvetica"/>
           <w:sz w:val="24"/>
@@ -1033,7 +1193,6 @@
           <w:sz w:val="24"/>
           <w:szCs w:val="24"/>
         </w:rPr>
-        <w:lastRenderedPageBreak/>
         <w:drawing>
           <wp:inline distT="0" distB="0" distL="0" distR="0" wp14:anchorId="0AF489E8" wp14:editId="7659C625">
             <wp:extent cx="4196080" cy="3147060"/>
@@ -1050,7 +1209,7 @@
                     <pic:cNvPicPr/>
                   </pic:nvPicPr>
                   <pic:blipFill>
-                    <a:blip r:embed="rId7">
+                    <a:blip r:embed="rId9">
                       <a:extLst>
                         <a:ext uri="{28A0092B-C50C-407E-A947-70E740481C1C}">
                           <a14:useLocalDpi xmlns:a14="http://schemas.microsoft.com/office/drawing/2010/main" val="0"/>
@@ -1102,6 +1261,7 @@
           <w:sz w:val="24"/>
           <w:szCs w:val="24"/>
         </w:rPr>
+        <w:lastRenderedPageBreak/>
         <w:t>node perturbed = 1</w:t>
       </w:r>
     </w:p>
@@ -1200,6 +1360,7 @@
     <w:p>
       <w:pPr>
         <w:spacing w:after="0"/>
+        <w:jc w:val="center"/>
         <w:rPr>
           <w:rFonts w:ascii="Helvetica" w:hAnsi="Helvetica" w:cs="Helvetica"/>
           <w:sz w:val="24"/>
@@ -1214,9 +1375,9 @@
           <w:szCs w:val="24"/>
         </w:rPr>
         <w:drawing>
-          <wp:inline distT="0" distB="0" distL="0" distR="0" wp14:anchorId="0F3E98A5" wp14:editId="65737B19">
-            <wp:extent cx="4404360" cy="3303270"/>
-            <wp:effectExtent l="0" t="0" r="0" b="0"/>
+          <wp:inline distT="0" distB="0" distL="0" distR="0" wp14:anchorId="0F3E98A5" wp14:editId="52324F64">
+            <wp:extent cx="4762500" cy="3571875"/>
+            <wp:effectExtent l="0" t="0" r="0" b="9525"/>
             <wp:docPr id="5" name="Picture 5" descr="A close up of a map&#10;&#10;Description automatically generated"/>
             <wp:cNvGraphicFramePr>
               <a:graphicFrameLocks xmlns:a="http://schemas.openxmlformats.org/drawingml/2006/main" noChangeAspect="1"/>
@@ -1229,7 +1390,7 @@
                     <pic:cNvPicPr/>
                   </pic:nvPicPr>
                   <pic:blipFill>
-                    <a:blip r:embed="rId8">
+                    <a:blip r:embed="rId10">
                       <a:extLst>
                         <a:ext uri="{28A0092B-C50C-407E-A947-70E740481C1C}">
                           <a14:useLocalDpi xmlns:a14="http://schemas.microsoft.com/office/drawing/2010/main" val="0"/>
@@ -1243,7 +1404,7 @@
                   <pic:spPr>
                     <a:xfrm>
                       <a:off x="0" y="0"/>
-                      <a:ext cx="4404360" cy="3303270"/>
+                      <a:ext cx="4762500" cy="3571875"/>
                     </a:xfrm>
                     <a:prstGeom prst="rect">
                       <a:avLst/>
@@ -1256,7 +1417,33 @@
         </w:drawing>
       </w:r>
     </w:p>
-    <w:p/>
+    <w:p>
+      <w:pPr>
+        <w:rPr>
+          <w:rFonts w:ascii="Helvetica" w:hAnsi="Helvetica" w:cs="Helvetica"/>
+          <w:sz w:val="24"/>
+          <w:szCs w:val="24"/>
+        </w:rPr>
+      </w:pPr>
+      <w:r>
+        <w:rPr>
+          <w:rFonts w:ascii="Helvetica" w:hAnsi="Helvetica" w:cs="Helvetica"/>
+          <w:sz w:val="24"/>
+          <w:szCs w:val="24"/>
+        </w:rPr>
+        <w:br w:type="page"/>
+      </w:r>
+    </w:p>
+    <w:p>
+      <w:pPr>
+        <w:spacing w:after="0"/>
+        <w:rPr>
+          <w:rFonts w:ascii="Helvetica" w:hAnsi="Helvetica" w:cs="Helvetica"/>
+          <w:sz w:val="24"/>
+          <w:szCs w:val="24"/>
+        </w:rPr>
+      </w:pPr>
+    </w:p>
     <w:p>
       <w:pPr>
         <w:widowControl w:val="0"/>
@@ -1431,15 +1618,6 @@
           <w:szCs w:val="24"/>
         </w:rPr>
       </w:pPr>
-      <w:r>
-        <w:rPr>
-          <w:rFonts w:ascii="Helvetica" w:hAnsi="Helvetica" w:cs="Helvetica"/>
-          <w:sz w:val="24"/>
-          <w:szCs w:val="24"/>
-        </w:rPr>
-        <w:tab/>
-        <w:t>- perturbed node: 1</w:t>
-      </w:r>
     </w:p>
     <w:p>
       <w:pPr>
@@ -1462,38 +1640,61 @@
         <w:autoSpaceDN w:val="0"/>
         <w:adjustRightInd w:val="0"/>
         <w:spacing w:after="0" w:line="240" w:lineRule="auto"/>
-        <w:rPr>
-          <w:rFonts w:ascii="Helvetica" w:hAnsi="Helvetica" w:cs="Helvetica"/>
-          <w:sz w:val="24"/>
-          <w:szCs w:val="24"/>
-        </w:rPr>
-      </w:pPr>
-      <w:r>
-        <w:rPr>
-          <w:rFonts w:ascii="Helvetica" w:hAnsi="Helvetica" w:cs="Helvetica"/>
-          <w:sz w:val="24"/>
-          <w:szCs w:val="24"/>
-        </w:rPr>
-        <w:tab/>
-        <w:t xml:space="preserve">- </w:t>
-      </w:r>
-      <w:proofErr w:type="spellStart"/>
-      <w:r>
-        <w:rPr>
-          <w:rFonts w:ascii="Helvetica" w:hAnsi="Helvetica" w:cs="Helvetica"/>
-          <w:sz w:val="24"/>
-          <w:szCs w:val="24"/>
-        </w:rPr>
-        <w:t>eigendimension</w:t>
-      </w:r>
-      <w:proofErr w:type="spellEnd"/>
-      <w:r>
-        <w:rPr>
-          <w:rFonts w:ascii="Helvetica" w:hAnsi="Helvetica" w:cs="Helvetica"/>
-          <w:sz w:val="24"/>
-          <w:szCs w:val="24"/>
-        </w:rPr>
-        <w:t>: 2.3678</w:t>
+        <w:jc w:val="center"/>
+        <w:rPr>
+          <w:rFonts w:ascii="Helvetica" w:hAnsi="Helvetica" w:cs="Helvetica"/>
+          <w:sz w:val="24"/>
+          <w:szCs w:val="24"/>
+        </w:rPr>
+      </w:pPr>
+      <w:r>
+        <w:rPr>
+          <w:rFonts w:ascii="Helvetica" w:hAnsi="Helvetica" w:cs="Helvetica"/>
+          <w:noProof/>
+          <w:sz w:val="24"/>
+          <w:szCs w:val="24"/>
+        </w:rPr>
+        <w:drawing>
+          <wp:inline distT="0" distB="0" distL="0" distR="0" wp14:anchorId="5BC805EC" wp14:editId="5EB7AFAD">
+            <wp:extent cx="4307840" cy="3230880"/>
+            <wp:effectExtent l="0" t="0" r="0" b="7620"/>
+            <wp:docPr id="8" name="Picture 8" descr="A close up of a map&#10;&#10;Description automatically generated"/>
+            <wp:cNvGraphicFramePr>
+              <a:graphicFrameLocks xmlns:a="http://schemas.openxmlformats.org/drawingml/2006/main" noChangeAspect="1"/>
+            </wp:cNvGraphicFramePr>
+            <a:graphic xmlns:a="http://schemas.openxmlformats.org/drawingml/2006/main">
+              <a:graphicData uri="http://schemas.openxmlformats.org/drawingml/2006/picture">
+                <pic:pic xmlns:pic="http://schemas.openxmlformats.org/drawingml/2006/picture">
+                  <pic:nvPicPr>
+                    <pic:cNvPr id="8" name="dimplot_regtree.jpg"/>
+                    <pic:cNvPicPr/>
+                  </pic:nvPicPr>
+                  <pic:blipFill>
+                    <a:blip r:embed="rId11" cstate="print">
+                      <a:extLst>
+                        <a:ext uri="{28A0092B-C50C-407E-A947-70E740481C1C}">
+                          <a14:useLocalDpi xmlns:a14="http://schemas.microsoft.com/office/drawing/2010/main" val="0"/>
+                        </a:ext>
+                      </a:extLst>
+                    </a:blip>
+                    <a:stretch>
+                      <a:fillRect/>
+                    </a:stretch>
+                  </pic:blipFill>
+                  <pic:spPr>
+                    <a:xfrm>
+                      <a:off x="0" y="0"/>
+                      <a:ext cx="4307840" cy="3230880"/>
+                    </a:xfrm>
+                    <a:prstGeom prst="rect">
+                      <a:avLst/>
+                    </a:prstGeom>
+                  </pic:spPr>
+                </pic:pic>
+              </a:graphicData>
+            </a:graphic>
+          </wp:inline>
+        </w:drawing>
       </w:r>
     </w:p>
     <w:p>
@@ -1530,25 +1731,7 @@
           <w:szCs w:val="24"/>
         </w:rPr>
         <w:tab/>
-        <w:t xml:space="preserve">- </w:t>
-      </w:r>
-      <w:proofErr w:type="spellStart"/>
-      <w:r>
-        <w:rPr>
-          <w:rFonts w:ascii="Helvetica" w:hAnsi="Helvetica" w:cs="Helvetica"/>
-          <w:sz w:val="24"/>
-          <w:szCs w:val="24"/>
-        </w:rPr>
-        <w:t>eigenconstant</w:t>
-      </w:r>
-      <w:proofErr w:type="spellEnd"/>
-      <w:r>
-        <w:rPr>
-          <w:rFonts w:ascii="Helvetica" w:hAnsi="Helvetica" w:cs="Helvetica"/>
-          <w:sz w:val="24"/>
-          <w:szCs w:val="24"/>
-        </w:rPr>
-        <w:t>: -0.3489</w:t>
+        <w:t>- perturbed node: 1</w:t>
       </w:r>
     </w:p>
     <w:p>
@@ -1584,19 +1767,171 @@
           <w:sz w:val="24"/>
           <w:szCs w:val="24"/>
         </w:rPr>
-        <w:t xml:space="preserve">omega: [0.75; 0.6750; 0.6075; 0.4921; 0.4429; 0.3986; 0.3587; 0.3229; 0.2906; 0.2615; 0.2354; </w:t>
-      </w:r>
-      <w:r>
-        <w:rPr>
-          <w:rFonts w:ascii="Helvetica" w:hAnsi="Helvetica" w:cs="Helvetica"/>
-          <w:sz w:val="24"/>
-          <w:szCs w:val="24"/>
-        </w:rPr>
-        <w:lastRenderedPageBreak/>
-        <w:t>0.2118; 0.1906; 0.1716; 0.1544; 0.1390; 0.1251; 0.1126; 0.1013; 0.0912]</w:t>
+        <w:tab/>
+        <w:t xml:space="preserve">- </w:t>
+      </w:r>
+      <w:proofErr w:type="spellStart"/>
+      <w:r>
+        <w:rPr>
+          <w:rFonts w:ascii="Helvetica" w:hAnsi="Helvetica" w:cs="Helvetica"/>
+          <w:sz w:val="24"/>
+          <w:szCs w:val="24"/>
+        </w:rPr>
+        <w:t>eigendimension</w:t>
+      </w:r>
+      <w:proofErr w:type="spellEnd"/>
+      <w:r>
+        <w:rPr>
+          <w:rFonts w:ascii="Helvetica" w:hAnsi="Helvetica" w:cs="Helvetica"/>
+          <w:sz w:val="24"/>
+          <w:szCs w:val="24"/>
+        </w:rPr>
+        <w:t>: 2.3678</w:t>
+      </w:r>
+    </w:p>
+    <w:p>
+      <w:pPr>
+        <w:widowControl w:val="0"/>
+        <w:tabs>
+          <w:tab w:val="left" w:pos="720"/>
+          <w:tab w:val="left" w:pos="1440"/>
+          <w:tab w:val="left" w:pos="2160"/>
+          <w:tab w:val="left" w:pos="2880"/>
+          <w:tab w:val="left" w:pos="3600"/>
+          <w:tab w:val="left" w:pos="4320"/>
+          <w:tab w:val="left" w:pos="5040"/>
+          <w:tab w:val="left" w:pos="5760"/>
+          <w:tab w:val="left" w:pos="6480"/>
+          <w:tab w:val="left" w:pos="7200"/>
+          <w:tab w:val="left" w:pos="7920"/>
+          <w:tab w:val="left" w:pos="8640"/>
+        </w:tabs>
+        <w:autoSpaceDE w:val="0"/>
+        <w:autoSpaceDN w:val="0"/>
+        <w:adjustRightInd w:val="0"/>
+        <w:spacing w:after="0" w:line="240" w:lineRule="auto"/>
+        <w:rPr>
+          <w:rFonts w:ascii="Helvetica" w:hAnsi="Helvetica" w:cs="Helvetica"/>
+          <w:sz w:val="24"/>
+          <w:szCs w:val="24"/>
+        </w:rPr>
+      </w:pPr>
+      <w:r>
+        <w:rPr>
+          <w:rFonts w:ascii="Helvetica" w:hAnsi="Helvetica" w:cs="Helvetica"/>
+          <w:sz w:val="24"/>
+          <w:szCs w:val="24"/>
+        </w:rPr>
+        <w:tab/>
+        <w:t xml:space="preserve">- </w:t>
+      </w:r>
+      <w:proofErr w:type="spellStart"/>
+      <w:r>
+        <w:rPr>
+          <w:rFonts w:ascii="Helvetica" w:hAnsi="Helvetica" w:cs="Helvetica"/>
+          <w:sz w:val="24"/>
+          <w:szCs w:val="24"/>
+        </w:rPr>
+        <w:t>eigenconstant</w:t>
+      </w:r>
+      <w:proofErr w:type="spellEnd"/>
+      <w:r>
+        <w:rPr>
+          <w:rFonts w:ascii="Helvetica" w:hAnsi="Helvetica" w:cs="Helvetica"/>
+          <w:sz w:val="24"/>
+          <w:szCs w:val="24"/>
+        </w:rPr>
+        <w:t>: -0.3489</w:t>
+      </w:r>
+    </w:p>
+    <w:p>
+      <w:pPr>
+        <w:widowControl w:val="0"/>
+        <w:tabs>
+          <w:tab w:val="left" w:pos="720"/>
+          <w:tab w:val="left" w:pos="1440"/>
+          <w:tab w:val="left" w:pos="2160"/>
+          <w:tab w:val="left" w:pos="2880"/>
+          <w:tab w:val="left" w:pos="3600"/>
+          <w:tab w:val="left" w:pos="4320"/>
+          <w:tab w:val="left" w:pos="5040"/>
+          <w:tab w:val="left" w:pos="5760"/>
+          <w:tab w:val="left" w:pos="6480"/>
+          <w:tab w:val="left" w:pos="7200"/>
+          <w:tab w:val="left" w:pos="7920"/>
+          <w:tab w:val="left" w:pos="8640"/>
+        </w:tabs>
+        <w:autoSpaceDE w:val="0"/>
+        <w:autoSpaceDN w:val="0"/>
+        <w:adjustRightInd w:val="0"/>
+        <w:spacing w:after="0" w:line="240" w:lineRule="auto"/>
+        <w:rPr>
+          <w:rFonts w:ascii="Helvetica" w:hAnsi="Helvetica" w:cs="Helvetica"/>
+          <w:sz w:val="24"/>
+          <w:szCs w:val="24"/>
+        </w:rPr>
+      </w:pPr>
+      <w:r>
+        <w:rPr>
+          <w:rFonts w:ascii="Helvetica" w:hAnsi="Helvetica" w:cs="Helvetica"/>
+          <w:sz w:val="24"/>
+          <w:szCs w:val="24"/>
+        </w:rPr>
+        <w:t>omega: [0.75; 0.6750; 0.6075; 0.4921; 0.4429; 0.3986; 0.3587; 0.3229; 0.2906; 0.2615; 0.2354; 0.2118; 0.1906; 0.1716; 0.1544; 0.1390; 0.1251; 0.1126; 0.1013; 0.0912]</w:t>
       </w:r>
     </w:p>
     <w:p/>
+    <w:p>
+      <w:pPr>
+        <w:jc w:val="center"/>
+      </w:pPr>
+      <w:r>
+        <w:rPr>
+          <w:noProof/>
+        </w:rPr>
+        <w:drawing>
+          <wp:inline distT="0" distB="0" distL="0" distR="0" wp14:anchorId="46712DBC" wp14:editId="3701F2A0">
+            <wp:extent cx="4673600" cy="3505200"/>
+            <wp:effectExtent l="0" t="0" r="0" b="0"/>
+            <wp:docPr id="9" name="Picture 9" descr="A close up of a map&#10;&#10;Description automatically generated"/>
+            <wp:cNvGraphicFramePr>
+              <a:graphicFrameLocks xmlns:a="http://schemas.openxmlformats.org/drawingml/2006/main" noChangeAspect="1"/>
+            </wp:cNvGraphicFramePr>
+            <a:graphic xmlns:a="http://schemas.openxmlformats.org/drawingml/2006/main">
+              <a:graphicData uri="http://schemas.openxmlformats.org/drawingml/2006/picture">
+                <pic:pic xmlns:pic="http://schemas.openxmlformats.org/drawingml/2006/picture">
+                  <pic:nvPicPr>
+                    <pic:cNvPr id="9" name="Eigplot_regtree.jpg"/>
+                    <pic:cNvPicPr/>
+                  </pic:nvPicPr>
+                  <pic:blipFill>
+                    <a:blip r:embed="rId12">
+                      <a:extLst>
+                        <a:ext uri="{28A0092B-C50C-407E-A947-70E740481C1C}">
+                          <a14:useLocalDpi xmlns:a14="http://schemas.microsoft.com/office/drawing/2010/main" val="0"/>
+                        </a:ext>
+                      </a:extLst>
+                    </a:blip>
+                    <a:stretch>
+                      <a:fillRect/>
+                    </a:stretch>
+                  </pic:blipFill>
+                  <pic:spPr>
+                    <a:xfrm>
+                      <a:off x="0" y="0"/>
+                      <a:ext cx="4673600" cy="3505200"/>
+                    </a:xfrm>
+                    <a:prstGeom prst="rect">
+                      <a:avLst/>
+                    </a:prstGeom>
+                  </pic:spPr>
+                </pic:pic>
+              </a:graphicData>
+            </a:graphic>
+          </wp:inline>
+        </w:drawing>
+      </w:r>
+    </w:p>
     <w:sectPr>
       <w:pgSz w:w="12240" w:h="15840"/>
       <w:pgMar w:top="720" w:right="720" w:bottom="720" w:left="720" w:header="720" w:footer="720" w:gutter="0"/>
